--- a/Nalanda_Common_spell/17-Atisha/work_collated_docx/D79702B4_format_namgyal.docx
+++ b/Nalanda_Common_spell/17-Atisha/work_collated_docx/D79702B4_format_namgyal.docx
@@ -23,6 +23,9 @@
           <w:rStyle w:val="FootnoteReference"/>
         </w:rPr>
         <w:footnoteReference w:id="21"/>
+      </w:r>
+      <w:r>
+        <w:t xml:space="preserve"> </w:t>
       </w:r>
       <w:r>
         <w:t xml:space="preserve">བོད་སྐད་དུ། ཁྲོ་བོའི་རྒྱལ་པོ་འཕགས་པ་མི་གཡོ་བ་ལ་བསྟོད་པ། བཅོམ་ལྡན་འདས་མི་བསྐྱོད་པ་ལ་ཕྱག་འཚལ་ལོ། །​ཐུགས་རྗེའི་བདག་ཉིད་ཁྲོ་རྒྱལ་བརྟན་པའི་སྐུ། །​བརྐྱང་བསྐུམ་ཐབས་ལས་བྱུང་བའི་ཁྲོ་རྒྱལ་དང་། །​བཅས་ཏེ་ནམ་མཁའི་འོད་ཀྱི་དཀྱིལ་ན་བཞུགས། །​ཚངས་པ་ལ་སོགས་འབུམ་ནི་སྐྲག་བྱེད་པ། །​ཉོན་མོངས་ཉེ་བའི་ཉོན་མོངས་རྣམས་དང་ནི། །​ཀླུ་དང་གནོད་སྦྱིན་ཤ་ཟ་ཡི་དགས་སོགས། །​འབྱུང་པོའི་ཚོགས་རྣམས་མ་ལུས་སྐྲག་མཛད་པ། །​ཁྲོ་རྒྱལ་ཁྱོད་ལ་བདག་ནི་སྐྱབས་སུ་མཆི། །​སྣ་ཚོགས་པདྨ་ཉི་ཟླའི་གདན་ལ་བཞུགས། །​ཕྱག་གཡས་རལ་གྲི་འཕྱར་བས་</w:t>
